--- a/Personal/TempAnschreiben/Anschreiben Zhuowei for Radar&Signalverarbeitung&Algorithmen.docx
+++ b/Personal/TempAnschreiben/Anschreiben Zhuowei for Radar&Signalverarbeitung&Algorithmen.docx
@@ -1,168 +1,260 @@
 
 <file path=word/document.xml><?xml version="1.0" encoding="utf-8"?>
-<w:document xmlns:o="urn:schemas-microsoft-com:office:office" xmlns:r="http://schemas.openxmlformats.org/officeDocument/2006/relationships" xmlns:v="urn:schemas-microsoft-com:vml" xmlns:w="http://schemas.openxmlformats.org/wordprocessingml/2006/main" xmlns:w10="urn:schemas-microsoft-com:office:word" xmlns:wp="http://schemas.openxmlformats.org/drawingml/2006/wordprocessingDrawing">
+<w:document xmlns:ve="http://schemas.openxmlformats.org/markup-compatibility/2006" xmlns:o="urn:schemas-microsoft-com:office:office" xmlns:r="http://schemas.openxmlformats.org/officeDocument/2006/relationships" xmlns:m="http://schemas.openxmlformats.org/officeDocument/2006/math" xmlns:v="urn:schemas-microsoft-com:vml" xmlns:wp="http://schemas.openxmlformats.org/drawingml/2006/wordprocessingDrawing" xmlns:w10="urn:schemas-microsoft-com:office:word" xmlns:w="http://schemas.openxmlformats.org/wordprocessingml/2006/main" xmlns:wne="http://schemas.microsoft.com/office/word/2006/wordml">
   <w:body>
     <w:p>
       <w:pPr>
-        <w:pStyle w:val="Normal"/>
-        <w:rPr/>
-      </w:pPr>
-      <w:r>
-        <w:rPr/>
+        <w:spacing w:line="400" w:lineRule="exact"/>
+        <w:rPr>
+          <w:rFonts w:ascii="Trebuchet MS" w:hAnsi="Trebuchet MS"/>
+        </w:rPr>
+      </w:pPr>
+      <w:r>
+        <w:rPr>
+          <w:rFonts w:ascii="Trebuchet MS" w:hAnsi="Trebuchet MS"/>
+        </w:rPr>
         <w:t>Sehr geehrte</w:t>
       </w:r>
       <w:r>
         <w:rPr>
-          <w:rFonts w:cs=""/>
+          <w:rFonts w:ascii="Trebuchet MS" w:hAnsi="Trebuchet MS"/>
           <w:lang w:eastAsia="zh-CN"/>
         </w:rPr>
-        <w:t xml:space="preserve"> Frau Schmidt</w:t>
-      </w:r>
-      <w:r>
-        <w:rPr/>
+        <w:t xml:space="preserve"> </w:t>
+      </w:r>
+      <w:r>
+        <w:rPr>
+          <w:rFonts w:ascii="Trebuchet MS" w:eastAsiaTheme="minorEastAsia" w:hAnsi="Trebuchet MS"/>
+          <w:lang w:eastAsia="zh-CN"/>
+        </w:rPr>
+        <w:t>Frau Gröner</w:t>
+      </w:r>
+      <w:r>
+        <w:rPr>
+          <w:rFonts w:ascii="Trebuchet MS" w:hAnsi="Trebuchet MS"/>
+        </w:rPr>
         <w:t>,</w:t>
       </w:r>
     </w:p>
     <w:p>
       <w:pPr>
-        <w:pStyle w:val="Normal"/>
-        <w:rPr/>
-      </w:pPr>
-      <w:r>
-        <w:rPr/>
-        <w:t>mit großem Interesse habe ich die Stellenausschreibung zum „Funktions- und Softwareentwickler/in“ gelesen und reiche Ihnen hiermit meine Bewerbungsunterlagen ein.</w:t>
-      </w:r>
-    </w:p>
-    <w:p>
-      <w:pPr>
-        <w:pStyle w:val="Normal"/>
-        <w:rPr/>
-      </w:pPr>
-      <w:r>
-        <w:rPr/>
+        <w:spacing w:line="400" w:lineRule="exact"/>
+        <w:rPr>
+          <w:rFonts w:ascii="Trebuchet MS" w:hAnsi="Trebuchet MS"/>
+        </w:rPr>
+      </w:pPr>
+      <w:r>
+        <w:rPr>
+          <w:rFonts w:ascii="Trebuchet MS" w:hAnsi="Trebuchet MS"/>
+        </w:rPr>
+        <w:t xml:space="preserve">über die </w:t>
+      </w:r>
+      <w:r>
+        <w:rPr>
+          <w:rFonts w:ascii="Trebuchet MS" w:eastAsiaTheme="minorEastAsia" w:hAnsi="Trebuchet MS"/>
+          <w:lang w:eastAsia="zh-CN"/>
+        </w:rPr>
+        <w:t>Bosch</w:t>
+      </w:r>
+      <w:r>
+        <w:rPr>
+          <w:rFonts w:ascii="Trebuchet MS" w:hAnsi="Trebuchet MS"/>
+        </w:rPr>
+        <w:t>-Career Portal bin ich auf Ihre Stellenanzeige aufmerksam geworden und bewerbe ich hiermit um die Stelle „</w:t>
+      </w:r>
+      <w:r>
+        <w:rPr>
+          <w:rFonts w:ascii="Trebuchet MS" w:hAnsi="Trebuchet MS"/>
+        </w:rPr>
+        <w:t>Engineer</w:t>
+      </w:r>
+      <w:r>
+        <w:rPr>
+          <w:rFonts w:ascii="Trebuchet MS" w:hAnsi="Trebuchet MS"/>
+        </w:rPr>
+        <w:t xml:space="preserve"> Signal Processing</w:t>
+      </w:r>
+      <w:r>
+        <w:rPr>
+          <w:rFonts w:ascii="Trebuchet MS" w:hAnsi="Trebuchet MS"/>
+        </w:rPr>
+        <w:t>“.</w:t>
+      </w:r>
+    </w:p>
+    <w:p>
+      <w:pPr>
+        <w:spacing w:line="400" w:lineRule="exact"/>
+        <w:rPr>
+          <w:rFonts w:ascii="Trebuchet MS" w:hAnsi="Trebuchet MS"/>
+        </w:rPr>
+      </w:pPr>
+      <w:r>
+        <w:rPr>
+          <w:rFonts w:ascii="Trebuchet MS" w:hAnsi="Trebuchet MS"/>
+        </w:rPr>
         <w:t xml:space="preserve">Im Rahmen meiner Forschungsarbeit habe ich die erste Erfahrungen in der Algorithmenentwicklung </w:t>
       </w:r>
       <w:r>
         <w:rPr>
-          <w:rFonts w:cs=""/>
+          <w:rFonts w:ascii="Trebuchet MS" w:hAnsi="Trebuchet MS"/>
           <w:lang w:eastAsia="zh-CN"/>
         </w:rPr>
         <w:t xml:space="preserve">für </w:t>
       </w:r>
       <w:r>
-        <w:rPr/>
+        <w:rPr>
+          <w:rFonts w:ascii="Trebuchet MS" w:hAnsi="Trebuchet MS"/>
+        </w:rPr>
         <w:t>Fahrerassistenzsysteme und in der Sensortechnologie gesammelt. Im Verlauf der Forschungsarbeit habe ich zum einen selbständig die Messungen durchgeführt sowie deren Messdaten ausgewertet und zum anderen aufgetretene Probleme mit Arbeitskollegen diskutiert und dabei meine analytische Denkweise geschärft.</w:t>
       </w:r>
     </w:p>
     <w:p>
       <w:pPr>
-        <w:pStyle w:val="Normal"/>
-        <w:rPr/>
-      </w:pPr>
-      <w:r>
-        <w:rPr/>
-        <w:t xml:space="preserve">Darüber hinaus konnte ich im Zuge meines Masterstudiums durch die Teilnahme am Fachpraktikum „Statistical Signal Processing“ zusätzliche Erfahrungen im Bereich </w:t>
-      </w:r>
-      <w:r>
-        <w:rPr/>
-        <w:t>Radar</w:t>
-      </w:r>
-      <w:r>
-        <w:rPr/>
-        <w:t xml:space="preserve">signalverarbeitung sammeln, </w:t>
-      </w:r>
-      <w:r>
-        <w:rPr/>
-        <w:t>in dem ich die Algorithmen für Objektdetektion und Tracking implementiert habe.</w:t>
-      </w:r>
-      <w:r>
-        <w:rPr/>
-        <w:t xml:space="preserve"> Außerdem interessiere ich mich für das Themenfeld „Mustererkennung“, weshalb ich in meiner Masterarbeit an der Emotionserkennung in Sprachsignalen gearbeitet und erfolgreich abgeschlossen habe.</w:t>
-      </w:r>
-    </w:p>
-    <w:p>
-      <w:pPr>
-        <w:pStyle w:val="Normal"/>
-        <w:rPr/>
-      </w:pPr>
-      <w:r>
-        <w:rPr/>
-        <w:t xml:space="preserve">Ich bin hoch motiviert meine bisherigen Fachkenntnisse und Erfahrungen gezielt für die Aufgaben </w:t>
-      </w:r>
-      <w:r>
-        <w:rPr/>
-        <w:t xml:space="preserve">von Signalverarbeitung und Algorithmenentwicklung </w:t>
-      </w:r>
-      <w:r>
-        <w:rPr/>
-        <w:t>in Ihrer Abteilung einzubringen. Sowohl die Möglichkeit zur Mitarbeit an den Projekten Ihres Unternehmens als auch die damit verbundenen beruflichen Perspektiven sind für mich sehr attraktiv.</w:t>
-      </w:r>
-    </w:p>
-    <w:p>
-      <w:pPr>
-        <w:pStyle w:val="Normal"/>
-        <w:rPr/>
-      </w:pPr>
-      <w:r>
-        <w:rPr/>
+        <w:spacing w:line="400" w:lineRule="exact"/>
+        <w:rPr>
+          <w:rFonts w:ascii="Trebuchet MS" w:hAnsi="Trebuchet MS"/>
+        </w:rPr>
+      </w:pPr>
+      <w:r>
+        <w:rPr>
+          <w:rFonts w:ascii="Trebuchet MS" w:hAnsi="Trebuchet MS"/>
+        </w:rPr>
+        <w:t>Darüber hinaus konnte ich im Zuge meines Masterstudiums durch die Teilnahme am Fachpraktikum „Statistical Signal Processing“ zusätzliche Erfahrungen im Bereich Radarsignalverarbeitung sammeln, in dem ich die Algorithmen für Objektdetektion und Tracking implementiert habe. Außerdem interessiere ich mich für das Themenfeld „Mustererkennung“, weshalb ich in meiner Masterarbeit an der Emotionserkennung in Sprachsignalen gearbeitet und erfolgreich abgeschlossen habe.</w:t>
+      </w:r>
+    </w:p>
+    <w:p>
+      <w:pPr>
+        <w:spacing w:line="400" w:lineRule="exact"/>
+        <w:rPr>
+          <w:rFonts w:ascii="Trebuchet MS" w:hAnsi="Trebuchet MS"/>
+        </w:rPr>
+      </w:pPr>
+      <w:r>
+        <w:rPr>
+          <w:rFonts w:ascii="Trebuchet MS" w:hAnsi="Trebuchet MS"/>
+        </w:rPr>
+        <w:t>Ich bin hoch motiviert meine bisherigen Fachkenntnisse und Erfahrungen gezielt für die Aufgaben von Signalverarbeitung und Algorithmenentwicklung in Ihrer Abteilung einzubringen. Sowohl die Möglichkeit zur Mitarbeit an den Projekten Ihres Unternehmens als auch die damit verbundenen beruflichen Perspektiven sind für mich sehr attraktiv.</w:t>
+      </w:r>
+    </w:p>
+    <w:p>
+      <w:pPr>
+        <w:spacing w:line="400" w:lineRule="exact"/>
+        <w:rPr>
+          <w:rFonts w:ascii="Trebuchet MS" w:hAnsi="Trebuchet MS"/>
+        </w:rPr>
+      </w:pPr>
+      <w:r>
+        <w:rPr>
+          <w:rFonts w:ascii="Trebuchet MS" w:hAnsi="Trebuchet MS"/>
+        </w:rPr>
         <w:t>Ein kurzfristiger Einstieg ist mir möglich. Über eine Einladung zu einem weiteren Gespräch freue ich mich sehr und stehe Ihnen selbstverständlich jederzeit für Rückfragen zur Verfügung.</w:t>
       </w:r>
     </w:p>
     <w:p>
       <w:pPr>
-        <w:pStyle w:val="Normal"/>
-        <w:rPr/>
-      </w:pPr>
-      <w:r>
-        <w:rPr/>
-      </w:r>
-    </w:p>
-    <w:p>
-      <w:pPr>
-        <w:pStyle w:val="Normal"/>
-        <w:rPr/>
-      </w:pPr>
-      <w:r>
-        <w:rPr/>
+        <w:spacing w:line="400" w:lineRule="exact"/>
+        <w:rPr>
+          <w:rFonts w:ascii="Trebuchet MS" w:hAnsi="Trebuchet MS"/>
+        </w:rPr>
+      </w:pPr>
+    </w:p>
+    <w:p>
+      <w:pPr>
+        <w:spacing w:line="400" w:lineRule="exact"/>
+        <w:rPr>
+          <w:rFonts w:ascii="Trebuchet MS" w:hAnsi="Trebuchet MS"/>
+        </w:rPr>
+      </w:pPr>
+      <w:r>
+        <w:rPr>
+          <w:rFonts w:ascii="Trebuchet MS" w:hAnsi="Trebuchet MS"/>
+        </w:rPr>
         <w:t>Mit freundlichen Grüßen</w:t>
       </w:r>
     </w:p>
     <w:p>
       <w:pPr>
-        <w:pStyle w:val="Normal"/>
-        <w:widowControl/>
-        <w:suppressAutoHyphens w:val="true"/>
-        <w:bidi w:val="0"/>
-        <w:spacing w:before="0" w:after="200"/>
-        <w:jc w:val="left"/>
-        <w:rPr/>
+        <w:spacing w:line="400" w:lineRule="exact"/>
+        <w:rPr>
+          <w:rFonts w:ascii="Trebuchet MS" w:hAnsi="Trebuchet MS"/>
+        </w:rPr>
       </w:pPr>
       <w:bookmarkStart w:id="0" w:name="__DdeLink__27_785924838"/>
       <w:bookmarkEnd w:id="0"/>
       <w:r>
-        <w:rPr/>
+        <w:rPr>
+          <w:rFonts w:ascii="Trebuchet MS" w:hAnsi="Trebuchet MS"/>
+        </w:rPr>
         <w:t>Zhuowei Han</w:t>
       </w:r>
     </w:p>
     <w:sectPr>
-      <w:type w:val="nextPage"/>
       <w:pgSz w:w="11906" w:h="16838"/>
-      <w:pgMar w:left="1417" w:right="1417" w:header="0" w:top="1417" w:footer="0" w:bottom="1134" w:gutter="0"/>
-      <w:pgNumType w:fmt="decimal"/>
-      <w:formProt w:val="false"/>
-      <w:textDirection w:val="lrTb"/>
-      <w:docGrid w:type="default" w:linePitch="360" w:charSpace="4294965247"/>
+      <w:pgMar w:top="1417" w:right="1417" w:bottom="1134" w:left="1417" w:header="0" w:footer="0" w:gutter="0"/>
+      <w:cols w:space="720"/>
+      <w:formProt w:val="0"/>
+      <w:docGrid w:linePitch="360" w:charSpace="-2049"/>
     </w:sectPr>
   </w:body>
 </w:document>
 </file>
 
+<file path=word/endnotes.xml><?xml version="1.0" encoding="utf-8"?>
+<w:endnotes xmlns:ve="http://schemas.openxmlformats.org/markup-compatibility/2006" xmlns:o="urn:schemas-microsoft-com:office:office" xmlns:r="http://schemas.openxmlformats.org/officeDocument/2006/relationships" xmlns:m="http://schemas.openxmlformats.org/officeDocument/2006/math" xmlns:v="urn:schemas-microsoft-com:vml" xmlns:wp="http://schemas.openxmlformats.org/drawingml/2006/wordprocessingDrawing" xmlns:w10="urn:schemas-microsoft-com:office:word" xmlns:w="http://schemas.openxmlformats.org/wordprocessingml/2006/main" xmlns:wne="http://schemas.microsoft.com/office/word/2006/wordml">
+  <w:endnote w:type="separator" w:id="0">
+    <w:p>
+      <w:pPr>
+        <w:spacing w:after="0" w:line="240" w:lineRule="auto"/>
+      </w:pPr>
+      <w:r>
+        <w:separator/>
+      </w:r>
+    </w:p>
+  </w:endnote>
+  <w:endnote w:type="continuationSeparator" w:id="1">
+    <w:p>
+      <w:pPr>
+        <w:spacing w:after="0" w:line="240" w:lineRule="auto"/>
+      </w:pPr>
+      <w:r>
+        <w:continuationSeparator/>
+      </w:r>
+    </w:p>
+  </w:endnote>
+</w:endnotes>
+</file>
+
+<file path=word/footnotes.xml><?xml version="1.0" encoding="utf-8"?>
+<w:footnotes xmlns:ve="http://schemas.openxmlformats.org/markup-compatibility/2006" xmlns:o="urn:schemas-microsoft-com:office:office" xmlns:r="http://schemas.openxmlformats.org/officeDocument/2006/relationships" xmlns:m="http://schemas.openxmlformats.org/officeDocument/2006/math" xmlns:v="urn:schemas-microsoft-com:vml" xmlns:wp="http://schemas.openxmlformats.org/drawingml/2006/wordprocessingDrawing" xmlns:w10="urn:schemas-microsoft-com:office:word" xmlns:w="http://schemas.openxmlformats.org/wordprocessingml/2006/main" xmlns:wne="http://schemas.microsoft.com/office/word/2006/wordml">
+  <w:footnote w:type="separator" w:id="0">
+    <w:p>
+      <w:pPr>
+        <w:spacing w:after="0" w:line="240" w:lineRule="auto"/>
+      </w:pPr>
+      <w:r>
+        <w:separator/>
+      </w:r>
+    </w:p>
+  </w:footnote>
+  <w:footnote w:type="continuationSeparator" w:id="1">
+    <w:p>
+      <w:pPr>
+        <w:spacing w:after="0" w:line="240" w:lineRule="auto"/>
+      </w:pPr>
+      <w:r>
+        <w:continuationSeparator/>
+      </w:r>
+    </w:p>
+  </w:footnote>
+</w:footnotes>
+</file>
+
 <file path=word/styles.xml><?xml version="1.0" encoding="utf-8"?>
-<w:styles xmlns:w="http://schemas.openxmlformats.org/wordprocessingml/2006/main">
+<w:styles xmlns:r="http://schemas.openxmlformats.org/officeDocument/2006/relationships" xmlns:w="http://schemas.openxmlformats.org/wordprocessingml/2006/main">
   <w:docDefaults>
     <w:rPrDefault>
       <w:rPr>
-        <w:rFonts w:ascii="Calibri" w:hAnsi="Calibri" w:eastAsia="Droid Sans Fallback" w:cs="Calibri"/>
+        <w:rFonts w:ascii="Calibri" w:eastAsiaTheme="minorEastAsia" w:hAnsi="Calibri" w:cs="Calibri"/>
         <w:sz w:val="22"/>
         <w:szCs w:val="22"/>
         <w:lang w:val="de-DE" w:eastAsia="en-US" w:bidi="ar-SA"/>
@@ -170,196 +262,207 @@
     </w:rPrDefault>
     <w:pPrDefault>
       <w:pPr>
-        <w:spacing w:lineRule="auto" w:line="276"/>
+        <w:spacing w:line="276" w:lineRule="auto"/>
       </w:pPr>
     </w:pPrDefault>
   </w:docDefaults>
-  <w:latentStyles w:count="267" w:defQFormat="0" w:defUnhideWhenUsed="1" w:defSemiHidden="1" w:defUIPriority="99" w:defLockedState="0">
-    <w:lsdException w:qFormat="1" w:unhideWhenUsed="0" w:semiHidden="0" w:uiPriority="0" w:name="Normal"/>
-    <w:lsdException w:qFormat="1" w:unhideWhenUsed="0" w:semiHidden="0" w:uiPriority="9" w:name="heading 1"/>
-    <w:lsdException w:qFormat="1" w:uiPriority="9" w:name="heading 2"/>
-    <w:lsdException w:qFormat="1" w:uiPriority="9" w:name="heading 3"/>
-    <w:lsdException w:qFormat="1" w:uiPriority="9" w:name="heading 4"/>
-    <w:lsdException w:qFormat="1" w:uiPriority="9" w:name="heading 5"/>
-    <w:lsdException w:qFormat="1" w:uiPriority="9" w:name="heading 6"/>
-    <w:lsdException w:qFormat="1" w:uiPriority="9" w:name="heading 7"/>
-    <w:lsdException w:qFormat="1" w:uiPriority="9" w:name="heading 8"/>
-    <w:lsdException w:qFormat="1" w:uiPriority="9" w:name="heading 9"/>
-    <w:lsdException w:uiPriority="39" w:name="toc 1"/>
-    <w:lsdException w:uiPriority="39" w:name="toc 2"/>
-    <w:lsdException w:uiPriority="39" w:name="toc 3"/>
-    <w:lsdException w:uiPriority="39" w:name="toc 4"/>
-    <w:lsdException w:uiPriority="39" w:name="toc 5"/>
-    <w:lsdException w:uiPriority="39" w:name="toc 6"/>
-    <w:lsdException w:uiPriority="39" w:name="toc 7"/>
-    <w:lsdException w:uiPriority="39" w:name="toc 8"/>
-    <w:lsdException w:uiPriority="39" w:name="toc 9"/>
-    <w:lsdException w:qFormat="1" w:uiPriority="35" w:name="caption"/>
-    <w:lsdException w:qFormat="1" w:unhideWhenUsed="0" w:semiHidden="0" w:uiPriority="10" w:name="Title"/>
-    <w:lsdException w:uiPriority="1" w:name="Default Paragraph Font"/>
-    <w:lsdException w:qFormat="1" w:unhideWhenUsed="0" w:semiHidden="0" w:uiPriority="11" w:name="Subtitle"/>
-    <w:lsdException w:qFormat="1" w:unhideWhenUsed="0" w:semiHidden="0" w:uiPriority="22" w:name="Strong"/>
-    <w:lsdException w:qFormat="1" w:unhideWhenUsed="0" w:semiHidden="0" w:uiPriority="20" w:name="Emphasis"/>
-    <w:lsdException w:unhideWhenUsed="0" w:semiHidden="0" w:uiPriority="59" w:name="Table Grid"/>
-    <w:lsdException w:unhideWhenUsed="0" w:name="Placeholder Text"/>
-    <w:lsdException w:qFormat="1" w:unhideWhenUsed="0" w:semiHidden="0" w:uiPriority="1" w:name="No Spacing"/>
-    <w:lsdException w:unhideWhenUsed="0" w:semiHidden="0" w:uiPriority="60" w:name="Light Shading"/>
-    <w:lsdException w:unhideWhenUsed="0" w:semiHidden="0" w:uiPriority="61" w:name="Light List"/>
-    <w:lsdException w:unhideWhenUsed="0" w:semiHidden="0" w:uiPriority="62" w:name="Light Grid"/>
-    <w:lsdException w:unhideWhenUsed="0" w:semiHidden="0" w:uiPriority="63" w:name="Medium Shading 1"/>
-    <w:lsdException w:unhideWhenUsed="0" w:semiHidden="0" w:uiPriority="64" w:name="Medium Shading 2"/>
-    <w:lsdException w:unhideWhenUsed="0" w:semiHidden="0" w:uiPriority="65" w:name="Medium List 1"/>
-    <w:lsdException w:unhideWhenUsed="0" w:semiHidden="0" w:uiPriority="66" w:name="Medium List 2"/>
-    <w:lsdException w:unhideWhenUsed="0" w:semiHidden="0" w:uiPriority="67" w:name="Medium Grid 1"/>
-    <w:lsdException w:unhideWhenUsed="0" w:semiHidden="0" w:uiPriority="68" w:name="Medium Grid 2"/>
-    <w:lsdException w:unhideWhenUsed="0" w:semiHidden="0" w:uiPriority="69" w:name="Medium Grid 3"/>
-    <w:lsdException w:unhideWhenUsed="0" w:semiHidden="0" w:uiPriority="70" w:name="Dark List"/>
-    <w:lsdException w:unhideWhenUsed="0" w:semiHidden="0" w:uiPriority="71" w:name="Colorful Shading"/>
-    <w:lsdException w:unhideWhenUsed="0" w:semiHidden="0" w:uiPriority="72" w:name="Colorful List"/>
-    <w:lsdException w:unhideWhenUsed="0" w:semiHidden="0" w:uiPriority="73" w:name="Colorful Grid"/>
-    <w:lsdException w:unhideWhenUsed="0" w:semiHidden="0" w:uiPriority="60" w:name="Light Shading Accent 1"/>
-    <w:lsdException w:unhideWhenUsed="0" w:semiHidden="0" w:uiPriority="61" w:name="Light List Accent 1"/>
-    <w:lsdException w:unhideWhenUsed="0" w:semiHidden="0" w:uiPriority="62" w:name="Light Grid Accent 1"/>
-    <w:lsdException w:unhideWhenUsed="0" w:semiHidden="0" w:uiPriority="63" w:name="Medium Shading 1 Accent 1"/>
-    <w:lsdException w:unhideWhenUsed="0" w:semiHidden="0" w:uiPriority="64" w:name="Medium Shading 2 Accent 1"/>
-    <w:lsdException w:unhideWhenUsed="0" w:semiHidden="0" w:uiPriority="65" w:name="Medium List 1 Accent 1"/>
-    <w:lsdException w:unhideWhenUsed="0" w:name="Revision"/>
-    <w:lsdException w:qFormat="1" w:unhideWhenUsed="0" w:semiHidden="0" w:uiPriority="34" w:name="List Paragraph"/>
-    <w:lsdException w:qFormat="1" w:unhideWhenUsed="0" w:semiHidden="0" w:uiPriority="29" w:name="Quote"/>
-    <w:lsdException w:qFormat="1" w:unhideWhenUsed="0" w:semiHidden="0" w:uiPriority="30" w:name="Intense Quote"/>
-    <w:lsdException w:unhideWhenUsed="0" w:semiHidden="0" w:uiPriority="66" w:name="Medium List 2 Accent 1"/>
-    <w:lsdException w:unhideWhenUsed="0" w:semiHidden="0" w:uiPriority="67" w:name="Medium Grid 1 Accent 1"/>
-    <w:lsdException w:unhideWhenUsed="0" w:semiHidden="0" w:uiPriority="68" w:name="Medium Grid 2 Accent 1"/>
-    <w:lsdException w:unhideWhenUsed="0" w:semiHidden="0" w:uiPriority="69" w:name="Medium Grid 3 Accent 1"/>
-    <w:lsdException w:unhideWhenUsed="0" w:semiHidden="0" w:uiPriority="70" w:name="Dark List Accent 1"/>
-    <w:lsdException w:unhideWhenUsed="0" w:semiHidden="0" w:uiPriority="71" w:name="Colorful Shading Accent 1"/>
-    <w:lsdException w:unhideWhenUsed="0" w:semiHidden="0" w:uiPriority="72" w:name="Colorful List Accent 1"/>
-    <w:lsdException w:unhideWhenUsed="0" w:semiHidden="0" w:uiPriority="73" w:name="Colorful Grid Accent 1"/>
-    <w:lsdException w:unhideWhenUsed="0" w:semiHidden="0" w:uiPriority="60" w:name="Light Shading Accent 2"/>
-    <w:lsdException w:unhideWhenUsed="0" w:semiHidden="0" w:uiPriority="61" w:name="Light List Accent 2"/>
-    <w:lsdException w:unhideWhenUsed="0" w:semiHidden="0" w:uiPriority="62" w:name="Light Grid Accent 2"/>
-    <w:lsdException w:unhideWhenUsed="0" w:semiHidden="0" w:uiPriority="63" w:name="Medium Shading 1 Accent 2"/>
-    <w:lsdException w:unhideWhenUsed="0" w:semiHidden="0" w:uiPriority="64" w:name="Medium Shading 2 Accent 2"/>
-    <w:lsdException w:unhideWhenUsed="0" w:semiHidden="0" w:uiPriority="65" w:name="Medium List 1 Accent 2"/>
-    <w:lsdException w:unhideWhenUsed="0" w:semiHidden="0" w:uiPriority="66" w:name="Medium List 2 Accent 2"/>
-    <w:lsdException w:unhideWhenUsed="0" w:semiHidden="0" w:uiPriority="67" w:name="Medium Grid 1 Accent 2"/>
-    <w:lsdException w:unhideWhenUsed="0" w:semiHidden="0" w:uiPriority="68" w:name="Medium Grid 2 Accent 2"/>
-    <w:lsdException w:unhideWhenUsed="0" w:semiHidden="0" w:uiPriority="69" w:name="Medium Grid 3 Accent 2"/>
-    <w:lsdException w:unhideWhenUsed="0" w:semiHidden="0" w:uiPriority="70" w:name="Dark List Accent 2"/>
-    <w:lsdException w:unhideWhenUsed="0" w:semiHidden="0" w:uiPriority="71" w:name="Colorful Shading Accent 2"/>
-    <w:lsdException w:unhideWhenUsed="0" w:semiHidden="0" w:uiPriority="72" w:name="Colorful List Accent 2"/>
-    <w:lsdException w:unhideWhenUsed="0" w:semiHidden="0" w:uiPriority="73" w:name="Colorful Grid Accent 2"/>
-    <w:lsdException w:unhideWhenUsed="0" w:semiHidden="0" w:uiPriority="60" w:name="Light Shading Accent 3"/>
-    <w:lsdException w:unhideWhenUsed="0" w:semiHidden="0" w:uiPriority="61" w:name="Light List Accent 3"/>
-    <w:lsdException w:unhideWhenUsed="0" w:semiHidden="0" w:uiPriority="62" w:name="Light Grid Accent 3"/>
-    <w:lsdException w:unhideWhenUsed="0" w:semiHidden="0" w:uiPriority="63" w:name="Medium Shading 1 Accent 3"/>
-    <w:lsdException w:unhideWhenUsed="0" w:semiHidden="0" w:uiPriority="64" w:name="Medium Shading 2 Accent 3"/>
-    <w:lsdException w:unhideWhenUsed="0" w:semiHidden="0" w:uiPriority="65" w:name="Medium List 1 Accent 3"/>
-    <w:lsdException w:unhideWhenUsed="0" w:semiHidden="0" w:uiPriority="66" w:name="Medium List 2 Accent 3"/>
-    <w:lsdException w:unhideWhenUsed="0" w:semiHidden="0" w:uiPriority="67" w:name="Medium Grid 1 Accent 3"/>
-    <w:lsdException w:unhideWhenUsed="0" w:semiHidden="0" w:uiPriority="68" w:name="Medium Grid 2 Accent 3"/>
-    <w:lsdException w:unhideWhenUsed="0" w:semiHidden="0" w:uiPriority="69" w:name="Medium Grid 3 Accent 3"/>
-    <w:lsdException w:unhideWhenUsed="0" w:semiHidden="0" w:uiPriority="70" w:name="Dark List Accent 3"/>
-    <w:lsdException w:unhideWhenUsed="0" w:semiHidden="0" w:uiPriority="71" w:name="Colorful Shading Accent 3"/>
-    <w:lsdException w:unhideWhenUsed="0" w:semiHidden="0" w:uiPriority="72" w:name="Colorful List Accent 3"/>
-    <w:lsdException w:unhideWhenUsed="0" w:semiHidden="0" w:uiPriority="73" w:name="Colorful Grid Accent 3"/>
-    <w:lsdException w:unhideWhenUsed="0" w:semiHidden="0" w:uiPriority="60" w:name="Light Shading Accent 4"/>
-    <w:lsdException w:unhideWhenUsed="0" w:semiHidden="0" w:uiPriority="61" w:name="Light List Accent 4"/>
-    <w:lsdException w:unhideWhenUsed="0" w:semiHidden="0" w:uiPriority="62" w:name="Light Grid Accent 4"/>
-    <w:lsdException w:unhideWhenUsed="0" w:semiHidden="0" w:uiPriority="63" w:name="Medium Shading 1 Accent 4"/>
-    <w:lsdException w:unhideWhenUsed="0" w:semiHidden="0" w:uiPriority="64" w:name="Medium Shading 2 Accent 4"/>
-    <w:lsdException w:unhideWhenUsed="0" w:semiHidden="0" w:uiPriority="65" w:name="Medium List 1 Accent 4"/>
-    <w:lsdException w:unhideWhenUsed="0" w:semiHidden="0" w:uiPriority="66" w:name="Medium List 2 Accent 4"/>
-    <w:lsdException w:unhideWhenUsed="0" w:semiHidden="0" w:uiPriority="67" w:name="Medium Grid 1 Accent 4"/>
-    <w:lsdException w:unhideWhenUsed="0" w:semiHidden="0" w:uiPriority="68" w:name="Medium Grid 2 Accent 4"/>
-    <w:lsdException w:unhideWhenUsed="0" w:semiHidden="0" w:uiPriority="69" w:name="Medium Grid 3 Accent 4"/>
-    <w:lsdException w:unhideWhenUsed="0" w:semiHidden="0" w:uiPriority="70" w:name="Dark List Accent 4"/>
-    <w:lsdException w:unhideWhenUsed="0" w:semiHidden="0" w:uiPriority="71" w:name="Colorful Shading Accent 4"/>
-    <w:lsdException w:unhideWhenUsed="0" w:semiHidden="0" w:uiPriority="72" w:name="Colorful List Accent 4"/>
-    <w:lsdException w:unhideWhenUsed="0" w:semiHidden="0" w:uiPriority="73" w:name="Colorful Grid Accent 4"/>
-    <w:lsdException w:unhideWhenUsed="0" w:semiHidden="0" w:uiPriority="60" w:name="Light Shading Accent 5"/>
-    <w:lsdException w:unhideWhenUsed="0" w:semiHidden="0" w:uiPriority="61" w:name="Light List Accent 5"/>
-    <w:lsdException w:unhideWhenUsed="0" w:semiHidden="0" w:uiPriority="62" w:name="Light Grid Accent 5"/>
-    <w:lsdException w:unhideWhenUsed="0" w:semiHidden="0" w:uiPriority="63" w:name="Medium Shading 1 Accent 5"/>
-    <w:lsdException w:unhideWhenUsed="0" w:semiHidden="0" w:uiPriority="64" w:name="Medium Shading 2 Accent 5"/>
-    <w:lsdException w:unhideWhenUsed="0" w:semiHidden="0" w:uiPriority="65" w:name="Medium List 1 Accent 5"/>
-    <w:lsdException w:unhideWhenUsed="0" w:semiHidden="0" w:uiPriority="66" w:name="Medium List 2 Accent 5"/>
-    <w:lsdException w:unhideWhenUsed="0" w:semiHidden="0" w:uiPriority="67" w:name="Medium Grid 1 Accent 5"/>
-    <w:lsdException w:unhideWhenUsed="0" w:semiHidden="0" w:uiPriority="68" w:name="Medium Grid 2 Accent 5"/>
-    <w:lsdException w:unhideWhenUsed="0" w:semiHidden="0" w:uiPriority="69" w:name="Medium Grid 3 Accent 5"/>
-    <w:lsdException w:unhideWhenUsed="0" w:semiHidden="0" w:uiPriority="70" w:name="Dark List Accent 5"/>
-    <w:lsdException w:unhideWhenUsed="0" w:semiHidden="0" w:uiPriority="71" w:name="Colorful Shading Accent 5"/>
-    <w:lsdException w:unhideWhenUsed="0" w:semiHidden="0" w:uiPriority="72" w:name="Colorful List Accent 5"/>
-    <w:lsdException w:unhideWhenUsed="0" w:semiHidden="0" w:uiPriority="73" w:name="Colorful Grid Accent 5"/>
-    <w:lsdException w:unhideWhenUsed="0" w:semiHidden="0" w:uiPriority="60" w:name="Light Shading Accent 6"/>
-    <w:lsdException w:unhideWhenUsed="0" w:semiHidden="0" w:uiPriority="61" w:name="Light List Accent 6"/>
-    <w:lsdException w:unhideWhenUsed="0" w:semiHidden="0" w:uiPriority="62" w:name="Light Grid Accent 6"/>
-    <w:lsdException w:unhideWhenUsed="0" w:semiHidden="0" w:uiPriority="63" w:name="Medium Shading 1 Accent 6"/>
-    <w:lsdException w:unhideWhenUsed="0" w:semiHidden="0" w:uiPriority="64" w:name="Medium Shading 2 Accent 6"/>
-    <w:lsdException w:unhideWhenUsed="0" w:semiHidden="0" w:uiPriority="65" w:name="Medium List 1 Accent 6"/>
-    <w:lsdException w:unhideWhenUsed="0" w:semiHidden="0" w:uiPriority="66" w:name="Medium List 2 Accent 6"/>
-    <w:lsdException w:unhideWhenUsed="0" w:semiHidden="0" w:uiPriority="67" w:name="Medium Grid 1 Accent 6"/>
-    <w:lsdException w:unhideWhenUsed="0" w:semiHidden="0" w:uiPriority="68" w:name="Medium Grid 2 Accent 6"/>
-    <w:lsdException w:unhideWhenUsed="0" w:semiHidden="0" w:uiPriority="69" w:name="Medium Grid 3 Accent 6"/>
-    <w:lsdException w:unhideWhenUsed="0" w:semiHidden="0" w:uiPriority="70" w:name="Dark List Accent 6"/>
-    <w:lsdException w:unhideWhenUsed="0" w:semiHidden="0" w:uiPriority="71" w:name="Colorful Shading Accent 6"/>
-    <w:lsdException w:unhideWhenUsed="0" w:semiHidden="0" w:uiPriority="72" w:name="Colorful List Accent 6"/>
-    <w:lsdException w:unhideWhenUsed="0" w:semiHidden="0" w:uiPriority="73" w:name="Colorful Grid Accent 6"/>
-    <w:lsdException w:qFormat="1" w:unhideWhenUsed="0" w:semiHidden="0" w:uiPriority="19" w:name="Subtle Emphasis"/>
-    <w:lsdException w:qFormat="1" w:unhideWhenUsed="0" w:semiHidden="0" w:uiPriority="21" w:name="Intense Emphasis"/>
-    <w:lsdException w:qFormat="1" w:unhideWhenUsed="0" w:semiHidden="0" w:uiPriority="31" w:name="Subtle Reference"/>
-    <w:lsdException w:qFormat="1" w:unhideWhenUsed="0" w:semiHidden="0" w:uiPriority="32" w:name="Intense Reference"/>
-    <w:lsdException w:qFormat="1" w:unhideWhenUsed="0" w:semiHidden="0" w:uiPriority="33" w:name="Book Title"/>
-    <w:lsdException w:uiPriority="37" w:name="Bibliography"/>
-    <w:lsdException w:qFormat="1" w:uiPriority="39" w:name="TOC Heading"/>
+  <w:latentStyles w:defLockedState="0" w:defUIPriority="99" w:defSemiHidden="1" w:defUnhideWhenUsed="1" w:defQFormat="0" w:count="267">
+    <w:lsdException w:name="Normal" w:semiHidden="0" w:uiPriority="0" w:unhideWhenUsed="0" w:qFormat="1"/>
+    <w:lsdException w:name="heading 1" w:semiHidden="0" w:uiPriority="9" w:unhideWhenUsed="0" w:qFormat="1"/>
+    <w:lsdException w:name="heading 2" w:uiPriority="9" w:qFormat="1"/>
+    <w:lsdException w:name="heading 3" w:uiPriority="9" w:qFormat="1"/>
+    <w:lsdException w:name="heading 4" w:uiPriority="9" w:qFormat="1"/>
+    <w:lsdException w:name="heading 5" w:uiPriority="9" w:qFormat="1"/>
+    <w:lsdException w:name="heading 6" w:uiPriority="9" w:qFormat="1"/>
+    <w:lsdException w:name="heading 7" w:uiPriority="9" w:qFormat="1"/>
+    <w:lsdException w:name="heading 8" w:uiPriority="9" w:qFormat="1"/>
+    <w:lsdException w:name="heading 9" w:uiPriority="9" w:qFormat="1"/>
+    <w:lsdException w:name="toc 1" w:uiPriority="39"/>
+    <w:lsdException w:name="toc 2" w:uiPriority="39"/>
+    <w:lsdException w:name="toc 3" w:uiPriority="39"/>
+    <w:lsdException w:name="toc 4" w:uiPriority="39"/>
+    <w:lsdException w:name="toc 5" w:uiPriority="39"/>
+    <w:lsdException w:name="toc 6" w:uiPriority="39"/>
+    <w:lsdException w:name="toc 7" w:uiPriority="39"/>
+    <w:lsdException w:name="toc 8" w:uiPriority="39"/>
+    <w:lsdException w:name="toc 9" w:uiPriority="39"/>
+    <w:lsdException w:name="caption" w:uiPriority="35" w:qFormat="1"/>
+    <w:lsdException w:name="Title" w:semiHidden="0" w:uiPriority="10" w:unhideWhenUsed="0" w:qFormat="1"/>
+    <w:lsdException w:name="Default Paragraph Font" w:uiPriority="1"/>
+    <w:lsdException w:name="Subtitle" w:semiHidden="0" w:uiPriority="11" w:unhideWhenUsed="0" w:qFormat="1"/>
+    <w:lsdException w:name="Strong" w:semiHidden="0" w:uiPriority="22" w:unhideWhenUsed="0" w:qFormat="1"/>
+    <w:lsdException w:name="Emphasis" w:semiHidden="0" w:uiPriority="20" w:unhideWhenUsed="0" w:qFormat="1"/>
+    <w:lsdException w:name="Table Grid" w:semiHidden="0" w:uiPriority="59" w:unhideWhenUsed="0"/>
+    <w:lsdException w:name="Placeholder Text" w:unhideWhenUsed="0"/>
+    <w:lsdException w:name="No Spacing" w:semiHidden="0" w:uiPriority="1" w:unhideWhenUsed="0" w:qFormat="1"/>
+    <w:lsdException w:name="Light Shading" w:semiHidden="0" w:uiPriority="60" w:unhideWhenUsed="0"/>
+    <w:lsdException w:name="Light List" w:semiHidden="0" w:uiPriority="61" w:unhideWhenUsed="0"/>
+    <w:lsdException w:name="Light Grid" w:semiHidden="0" w:uiPriority="62" w:unhideWhenUsed="0"/>
+    <w:lsdException w:name="Medium Shading 1" w:semiHidden="0" w:uiPriority="63" w:unhideWhenUsed="0"/>
+    <w:lsdException w:name="Medium Shading 2" w:semiHidden="0" w:uiPriority="64" w:unhideWhenUsed="0"/>
+    <w:lsdException w:name="Medium List 1" w:semiHidden="0" w:uiPriority="65" w:unhideWhenUsed="0"/>
+    <w:lsdException w:name="Medium List 2" w:semiHidden="0" w:uiPriority="66" w:unhideWhenUsed="0"/>
+    <w:lsdException w:name="Medium Grid 1" w:semiHidden="0" w:uiPriority="67" w:unhideWhenUsed="0"/>
+    <w:lsdException w:name="Medium Grid 2" w:semiHidden="0" w:uiPriority="68" w:unhideWhenUsed="0"/>
+    <w:lsdException w:name="Medium Grid 3" w:semiHidden="0" w:uiPriority="69" w:unhideWhenUsed="0"/>
+    <w:lsdException w:name="Dark List" w:semiHidden="0" w:uiPriority="70" w:unhideWhenUsed="0"/>
+    <w:lsdException w:name="Colorful Shading" w:semiHidden="0" w:uiPriority="71" w:unhideWhenUsed="0"/>
+    <w:lsdException w:name="Colorful List" w:semiHidden="0" w:uiPriority="72" w:unhideWhenUsed="0"/>
+    <w:lsdException w:name="Colorful Grid" w:semiHidden="0" w:uiPriority="73" w:unhideWhenUsed="0"/>
+    <w:lsdException w:name="Light Shading Accent 1" w:semiHidden="0" w:uiPriority="60" w:unhideWhenUsed="0"/>
+    <w:lsdException w:name="Light List Accent 1" w:semiHidden="0" w:uiPriority="61" w:unhideWhenUsed="0"/>
+    <w:lsdException w:name="Light Grid Accent 1" w:semiHidden="0" w:uiPriority="62" w:unhideWhenUsed="0"/>
+    <w:lsdException w:name="Medium Shading 1 Accent 1" w:semiHidden="0" w:uiPriority="63" w:unhideWhenUsed="0"/>
+    <w:lsdException w:name="Medium Shading 2 Accent 1" w:semiHidden="0" w:uiPriority="64" w:unhideWhenUsed="0"/>
+    <w:lsdException w:name="Medium List 1 Accent 1" w:semiHidden="0" w:uiPriority="65" w:unhideWhenUsed="0"/>
+    <w:lsdException w:name="Revision" w:unhideWhenUsed="0"/>
+    <w:lsdException w:name="List Paragraph" w:semiHidden="0" w:uiPriority="34" w:unhideWhenUsed="0" w:qFormat="1"/>
+    <w:lsdException w:name="Quote" w:semiHidden="0" w:uiPriority="29" w:unhideWhenUsed="0" w:qFormat="1"/>
+    <w:lsdException w:name="Intense Quote" w:semiHidden="0" w:uiPriority="30" w:unhideWhenUsed="0" w:qFormat="1"/>
+    <w:lsdException w:name="Medium List 2 Accent 1" w:semiHidden="0" w:uiPriority="66" w:unhideWhenUsed="0"/>
+    <w:lsdException w:name="Medium Grid 1 Accent 1" w:semiHidden="0" w:uiPriority="67" w:unhideWhenUsed="0"/>
+    <w:lsdException w:name="Medium Grid 2 Accent 1" w:semiHidden="0" w:uiPriority="68" w:unhideWhenUsed="0"/>
+    <w:lsdException w:name="Medium Grid 3 Accent 1" w:semiHidden="0" w:uiPriority="69" w:unhideWhenUsed="0"/>
+    <w:lsdException w:name="Dark List Accent 1" w:semiHidden="0" w:uiPriority="70" w:unhideWhenUsed="0"/>
+    <w:lsdException w:name="Colorful Shading Accent 1" w:semiHidden="0" w:uiPriority="71" w:unhideWhenUsed="0"/>
+    <w:lsdException w:name="Colorful List Accent 1" w:semiHidden="0" w:uiPriority="72" w:unhideWhenUsed="0"/>
+    <w:lsdException w:name="Colorful Grid Accent 1" w:semiHidden="0" w:uiPriority="73" w:unhideWhenUsed="0"/>
+    <w:lsdException w:name="Light Shading Accent 2" w:semiHidden="0" w:uiPriority="60" w:unhideWhenUsed="0"/>
+    <w:lsdException w:name="Light List Accent 2" w:semiHidden="0" w:uiPriority="61" w:unhideWhenUsed="0"/>
+    <w:lsdException w:name="Light Grid Accent 2" w:semiHidden="0" w:uiPriority="62" w:unhideWhenUsed="0"/>
+    <w:lsdException w:name="Medium Shading 1 Accent 2" w:semiHidden="0" w:uiPriority="63" w:unhideWhenUsed="0"/>
+    <w:lsdException w:name="Medium Shading 2 Accent 2" w:semiHidden="0" w:uiPriority="64" w:unhideWhenUsed="0"/>
+    <w:lsdException w:name="Medium List 1 Accent 2" w:semiHidden="0" w:uiPriority="65" w:unhideWhenUsed="0"/>
+    <w:lsdException w:name="Medium List 2 Accent 2" w:semiHidden="0" w:uiPriority="66" w:unhideWhenUsed="0"/>
+    <w:lsdException w:name="Medium Grid 1 Accent 2" w:semiHidden="0" w:uiPriority="67" w:unhideWhenUsed="0"/>
+    <w:lsdException w:name="Medium Grid 2 Accent 2" w:semiHidden="0" w:uiPriority="68" w:unhideWhenUsed="0"/>
+    <w:lsdException w:name="Medium Grid 3 Accent 2" w:semiHidden="0" w:uiPriority="69" w:unhideWhenUsed="0"/>
+    <w:lsdException w:name="Dark List Accent 2" w:semiHidden="0" w:uiPriority="70" w:unhideWhenUsed="0"/>
+    <w:lsdException w:name="Colorful Shading Accent 2" w:semiHidden="0" w:uiPriority="71" w:unhideWhenUsed="0"/>
+    <w:lsdException w:name="Colorful List Accent 2" w:semiHidden="0" w:uiPriority="72" w:unhideWhenUsed="0"/>
+    <w:lsdException w:name="Colorful Grid Accent 2" w:semiHidden="0" w:uiPriority="73" w:unhideWhenUsed="0"/>
+    <w:lsdException w:name="Light Shading Accent 3" w:semiHidden="0" w:uiPriority="60" w:unhideWhenUsed="0"/>
+    <w:lsdException w:name="Light List Accent 3" w:semiHidden="0" w:uiPriority="61" w:unhideWhenUsed="0"/>
+    <w:lsdException w:name="Light Grid Accent 3" w:semiHidden="0" w:uiPriority="62" w:unhideWhenUsed="0"/>
+    <w:lsdException w:name="Medium Shading 1 Accent 3" w:semiHidden="0" w:uiPriority="63" w:unhideWhenUsed="0"/>
+    <w:lsdException w:name="Medium Shading 2 Accent 3" w:semiHidden="0" w:uiPriority="64" w:unhideWhenUsed="0"/>
+    <w:lsdException w:name="Medium List 1 Accent 3" w:semiHidden="0" w:uiPriority="65" w:unhideWhenUsed="0"/>
+    <w:lsdException w:name="Medium List 2 Accent 3" w:semiHidden="0" w:uiPriority="66" w:unhideWhenUsed="0"/>
+    <w:lsdException w:name="Medium Grid 1 Accent 3" w:semiHidden="0" w:uiPriority="67" w:unhideWhenUsed="0"/>
+    <w:lsdException w:name="Medium Grid 2 Accent 3" w:semiHidden="0" w:uiPriority="68" w:unhideWhenUsed="0"/>
+    <w:lsdException w:name="Medium Grid 3 Accent 3" w:semiHidden="0" w:uiPriority="69" w:unhideWhenUsed="0"/>
+    <w:lsdException w:name="Dark List Accent 3" w:semiHidden="0" w:uiPriority="70" w:unhideWhenUsed="0"/>
+    <w:lsdException w:name="Colorful Shading Accent 3" w:semiHidden="0" w:uiPriority="71" w:unhideWhenUsed="0"/>
+    <w:lsdException w:name="Colorful List Accent 3" w:semiHidden="0" w:uiPriority="72" w:unhideWhenUsed="0"/>
+    <w:lsdException w:name="Colorful Grid Accent 3" w:semiHidden="0" w:uiPriority="73" w:unhideWhenUsed="0"/>
+    <w:lsdException w:name="Light Shading Accent 4" w:semiHidden="0" w:uiPriority="60" w:unhideWhenUsed="0"/>
+    <w:lsdException w:name="Light List Accent 4" w:semiHidden="0" w:uiPriority="61" w:unhideWhenUsed="0"/>
+    <w:lsdException w:name="Light Grid Accent 4" w:semiHidden="0" w:uiPriority="62" w:unhideWhenUsed="0"/>
+    <w:lsdException w:name="Medium Shading 1 Accent 4" w:semiHidden="0" w:uiPriority="63" w:unhideWhenUsed="0"/>
+    <w:lsdException w:name="Medium Shading 2 Accent 4" w:semiHidden="0" w:uiPriority="64" w:unhideWhenUsed="0"/>
+    <w:lsdException w:name="Medium List 1 Accent 4" w:semiHidden="0" w:uiPriority="65" w:unhideWhenUsed="0"/>
+    <w:lsdException w:name="Medium List 2 Accent 4" w:semiHidden="0" w:uiPriority="66" w:unhideWhenUsed="0"/>
+    <w:lsdException w:name="Medium Grid 1 Accent 4" w:semiHidden="0" w:uiPriority="67" w:unhideWhenUsed="0"/>
+    <w:lsdException w:name="Medium Grid 2 Accent 4" w:semiHidden="0" w:uiPriority="68" w:unhideWhenUsed="0"/>
+    <w:lsdException w:name="Medium Grid 3 Accent 4" w:semiHidden="0" w:uiPriority="69" w:unhideWhenUsed="0"/>
+    <w:lsdException w:name="Dark List Accent 4" w:semiHidden="0" w:uiPriority="70" w:unhideWhenUsed="0"/>
+    <w:lsdException w:name="Colorful Shading Accent 4" w:semiHidden="0" w:uiPriority="71" w:unhideWhenUsed="0"/>
+    <w:lsdException w:name="Colorful List Accent 4" w:semiHidden="0" w:uiPriority="72" w:unhideWhenUsed="0"/>
+    <w:lsdException w:name="Colorful Grid Accent 4" w:semiHidden="0" w:uiPriority="73" w:unhideWhenUsed="0"/>
+    <w:lsdException w:name="Light Shading Accent 5" w:semiHidden="0" w:uiPriority="60" w:unhideWhenUsed="0"/>
+    <w:lsdException w:name="Light List Accent 5" w:semiHidden="0" w:uiPriority="61" w:unhideWhenUsed="0"/>
+    <w:lsdException w:name="Light Grid Accent 5" w:semiHidden="0" w:uiPriority="62" w:unhideWhenUsed="0"/>
+    <w:lsdException w:name="Medium Shading 1 Accent 5" w:semiHidden="0" w:uiPriority="63" w:unhideWhenUsed="0"/>
+    <w:lsdException w:name="Medium Shading 2 Accent 5" w:semiHidden="0" w:uiPriority="64" w:unhideWhenUsed="0"/>
+    <w:lsdException w:name="Medium List 1 Accent 5" w:semiHidden="0" w:uiPriority="65" w:unhideWhenUsed="0"/>
+    <w:lsdException w:name="Medium List 2 Accent 5" w:semiHidden="0" w:uiPriority="66" w:unhideWhenUsed="0"/>
+    <w:lsdException w:name="Medium Grid 1 Accent 5" w:semiHidden="0" w:uiPriority="67" w:unhideWhenUsed="0"/>
+    <w:lsdException w:name="Medium Grid 2 Accent 5" w:semiHidden="0" w:uiPriority="68" w:unhideWhenUsed="0"/>
+    <w:lsdException w:name="Medium Grid 3 Accent 5" w:semiHidden="0" w:uiPriority="69" w:unhideWhenUsed="0"/>
+    <w:lsdException w:name="Dark List Accent 5" w:semiHidden="0" w:uiPriority="70" w:unhideWhenUsed="0"/>
+    <w:lsdException w:name="Colorful Shading Accent 5" w:semiHidden="0" w:uiPriority="71" w:unhideWhenUsed="0"/>
+    <w:lsdException w:name="Colorful List Accent 5" w:semiHidden="0" w:uiPriority="72" w:unhideWhenUsed="0"/>
+    <w:lsdException w:name="Colorful Grid Accent 5" w:semiHidden="0" w:uiPriority="73" w:unhideWhenUsed="0"/>
+    <w:lsdException w:name="Light Shading Accent 6" w:semiHidden="0" w:uiPriority="60" w:unhideWhenUsed="0"/>
+    <w:lsdException w:name="Light List Accent 6" w:semiHidden="0" w:uiPriority="61" w:unhideWhenUsed="0"/>
+    <w:lsdException w:name="Light Grid Accent 6" w:semiHidden="0" w:uiPriority="62" w:unhideWhenUsed="0"/>
+    <w:lsdException w:name="Medium Shading 1 Accent 6" w:semiHidden="0" w:uiPriority="63" w:unhideWhenUsed="0"/>
+    <w:lsdException w:name="Medium Shading 2 Accent 6" w:semiHidden="0" w:uiPriority="64" w:unhideWhenUsed="0"/>
+    <w:lsdException w:name="Medium List 1 Accent 6" w:semiHidden="0" w:uiPriority="65" w:unhideWhenUsed="0"/>
+    <w:lsdException w:name="Medium List 2 Accent 6" w:semiHidden="0" w:uiPriority="66" w:unhideWhenUsed="0"/>
+    <w:lsdException w:name="Medium Grid 1 Accent 6" w:semiHidden="0" w:uiPriority="67" w:unhideWhenUsed="0"/>
+    <w:lsdException w:name="Medium Grid 2 Accent 6" w:semiHidden="0" w:uiPriority="68" w:unhideWhenUsed="0"/>
+    <w:lsdException w:name="Medium Grid 3 Accent 6" w:semiHidden="0" w:uiPriority="69" w:unhideWhenUsed="0"/>
+    <w:lsdException w:name="Dark List Accent 6" w:semiHidden="0" w:uiPriority="70" w:unhideWhenUsed="0"/>
+    <w:lsdException w:name="Colorful Shading Accent 6" w:semiHidden="0" w:uiPriority="71" w:unhideWhenUsed="0"/>
+    <w:lsdException w:name="Colorful List Accent 6" w:semiHidden="0" w:uiPriority="72" w:unhideWhenUsed="0"/>
+    <w:lsdException w:name="Colorful Grid Accent 6" w:semiHidden="0" w:uiPriority="73" w:unhideWhenUsed="0"/>
+    <w:lsdException w:name="Subtle Emphasis" w:semiHidden="0" w:uiPriority="19" w:unhideWhenUsed="0" w:qFormat="1"/>
+    <w:lsdException w:name="Intense Emphasis" w:semiHidden="0" w:uiPriority="21" w:unhideWhenUsed="0" w:qFormat="1"/>
+    <w:lsdException w:name="Subtle Reference" w:semiHidden="0" w:uiPriority="31" w:unhideWhenUsed="0" w:qFormat="1"/>
+    <w:lsdException w:name="Intense Reference" w:semiHidden="0" w:uiPriority="32" w:unhideWhenUsed="0" w:qFormat="1"/>
+    <w:lsdException w:name="Book Title" w:semiHidden="0" w:uiPriority="33" w:unhideWhenUsed="0" w:qFormat="1"/>
+    <w:lsdException w:name="Bibliography" w:uiPriority="37"/>
+    <w:lsdException w:name="TOC Heading" w:uiPriority="39" w:qFormat="1"/>
   </w:latentStyles>
-  <w:style w:type="paragraph" w:styleId="Normal" w:default="1">
+  <w:style w:type="paragraph" w:default="1" w:styleId="a">
     <w:name w:val="Normal"/>
     <w:qFormat/>
-    <w:rsid w:val="007f1bb1"/>
+    <w:rsid w:val="007F1BB1"/>
     <w:pPr>
-      <w:widowControl/>
-      <w:suppressAutoHyphens w:val="true"/>
-      <w:bidi w:val="0"/>
-      <w:spacing w:lineRule="auto" w:line="276" w:before="0" w:after="200"/>
-      <w:jc w:val="left"/>
+      <w:suppressAutoHyphens/>
+      <w:spacing w:after="200"/>
     </w:pPr>
     <w:rPr>
-      <w:rFonts w:ascii="Calibri" w:hAnsi="Calibri" w:eastAsia="Droid Sans Fallback" w:cs="Calibri"/>
+      <w:rFonts w:eastAsia="Droid Sans Fallback"/>
       <w:color w:val="00000A"/>
-      <w:sz w:val="22"/>
-      <w:szCs w:val="22"/>
-      <w:lang w:val="de-DE" w:eastAsia="en-US" w:bidi="ar-SA"/>
-    </w:rPr>
-  </w:style>
-  <w:style w:type="paragraph" w:styleId="Heading1" w:customStyle="1">
-    <w:name w:val="Heading 1"/>
-    <w:rsid w:val="007e1604"/>
-    <w:basedOn w:val="Heading"/>
-    <w:pPr/>
-    <w:rPr/>
-  </w:style>
-  <w:style w:type="paragraph" w:styleId="Heading2" w:customStyle="1">
-    <w:name w:val="Heading 2"/>
-    <w:rsid w:val="007e1604"/>
-    <w:basedOn w:val="Heading"/>
-    <w:pPr/>
-    <w:rPr/>
-  </w:style>
-  <w:style w:type="character" w:styleId="DefaultParagraphFont" w:default="1">
+    </w:rPr>
+  </w:style>
+  <w:style w:type="character" w:default="1" w:styleId="a0">
     <w:name w:val="Default Paragraph Font"/>
     <w:uiPriority w:val="1"/>
     <w:semiHidden/>
     <w:unhideWhenUsed/>
-    <w:rPr/>
-  </w:style>
-  <w:style w:type="character" w:styleId="Char" w:customStyle="1">
+  </w:style>
+  <w:style w:type="table" w:default="1" w:styleId="a1">
+    <w:name w:val="Normal Table"/>
+    <w:uiPriority w:val="99"/>
+    <w:semiHidden/>
+    <w:unhideWhenUsed/>
+    <w:qFormat/>
+    <w:tblPr>
+      <w:tblInd w:w="0" w:type="dxa"/>
+      <w:tblCellMar>
+        <w:top w:w="0" w:type="dxa"/>
+        <w:left w:w="108" w:type="dxa"/>
+        <w:bottom w:w="0" w:type="dxa"/>
+        <w:right w:w="108" w:type="dxa"/>
+      </w:tblCellMar>
+    </w:tblPr>
+  </w:style>
+  <w:style w:type="numbering" w:default="1" w:styleId="a2">
+    <w:name w:val="No List"/>
+    <w:uiPriority w:val="99"/>
+    <w:semiHidden/>
+    <w:unhideWhenUsed/>
+  </w:style>
+  <w:style w:type="paragraph" w:customStyle="1" w:styleId="Heading1">
+    <w:name w:val="Heading 1"/>
+    <w:basedOn w:val="Heading"/>
+    <w:rsid w:val="007E1604"/>
+  </w:style>
+  <w:style w:type="paragraph" w:customStyle="1" w:styleId="Heading2">
+    <w:name w:val="Heading 2"/>
+    <w:basedOn w:val="Heading"/>
+    <w:rsid w:val="007E1604"/>
+  </w:style>
+  <w:style w:type="character" w:customStyle="1" w:styleId="Char">
     <w:name w:val="页眉 Char"/>
+    <w:basedOn w:val="a0"/>
+    <w:link w:val="Header"/>
     <w:uiPriority w:val="99"/>
     <w:semiHidden/>
-    <w:link w:val="a4"/>
-    <w:rsid w:val="002f3658"/>
-    <w:basedOn w:val="DefaultParagraphFont"/>
+    <w:rsid w:val="002F3658"/>
     <w:rPr>
       <w:rFonts w:eastAsia="Droid Sans Fallback"/>
       <w:color w:val="00000A"/>
@@ -367,13 +470,12 @@
       <w:szCs w:val="18"/>
     </w:rPr>
   </w:style>
-  <w:style w:type="character" w:styleId="Char1" w:customStyle="1">
+  <w:style w:type="character" w:customStyle="1" w:styleId="Char0">
     <w:name w:val="页脚 Char"/>
+    <w:basedOn w:val="a0"/>
     <w:uiPriority w:val="99"/>
     <w:semiHidden/>
-    <w:link w:val="a5"/>
-    <w:rsid w:val="002f3658"/>
-    <w:basedOn w:val="DefaultParagraphFont"/>
+    <w:rsid w:val="002F3658"/>
     <w:rPr>
       <w:rFonts w:eastAsia="Droid Sans Fallback"/>
       <w:color w:val="00000A"/>
@@ -381,43 +483,41 @@
       <w:szCs w:val="18"/>
     </w:rPr>
   </w:style>
-  <w:style w:type="paragraph" w:styleId="Heading" w:customStyle="1">
+  <w:style w:type="paragraph" w:customStyle="1" w:styleId="Heading">
     <w:name w:val="Heading"/>
-    <w:rsid w:val="007e1604"/>
-    <w:basedOn w:val="Normal"/>
+    <w:basedOn w:val="a"/>
     <w:next w:val="TextBody"/>
+    <w:rsid w:val="007E1604"/>
     <w:pPr>
       <w:keepNext/>
       <w:spacing w:before="240" w:after="120"/>
     </w:pPr>
     <w:rPr>
-      <w:rFonts w:ascii="Liberation Sans" w:hAnsi="Liberation Sans" w:eastAsia="Droid Sans Fallback" w:cs="FreeSans"/>
+      <w:rFonts w:ascii="Liberation Sans" w:hAnsi="Liberation Sans" w:cs="FreeSans"/>
       <w:sz w:val="28"/>
       <w:szCs w:val="28"/>
     </w:rPr>
   </w:style>
-  <w:style w:type="paragraph" w:styleId="TextBody" w:customStyle="1">
+  <w:style w:type="paragraph" w:customStyle="1" w:styleId="TextBody">
     <w:name w:val="Text Body"/>
-    <w:rsid w:val="007e1604"/>
-    <w:basedOn w:val="Normal"/>
+    <w:basedOn w:val="a"/>
+    <w:rsid w:val="007E1604"/>
     <w:pPr>
-      <w:spacing w:lineRule="auto" w:line="288" w:before="0" w:after="140"/>
+      <w:spacing w:after="140" w:line="288" w:lineRule="auto"/>
     </w:pPr>
-    <w:rPr/>
-  </w:style>
-  <w:style w:type="paragraph" w:styleId="List">
+  </w:style>
+  <w:style w:type="paragraph" w:styleId="a3">
     <w:name w:val="List"/>
-    <w:rsid w:val="007e1604"/>
     <w:basedOn w:val="TextBody"/>
-    <w:pPr/>
+    <w:rsid w:val="007E1604"/>
     <w:rPr>
       <w:rFonts w:cs="FreeSans"/>
     </w:rPr>
   </w:style>
-  <w:style w:type="paragraph" w:styleId="Caption" w:customStyle="1">
+  <w:style w:type="paragraph" w:customStyle="1" w:styleId="Caption">
     <w:name w:val="Caption"/>
-    <w:rsid w:val="007e1604"/>
-    <w:basedOn w:val="Normal"/>
+    <w:basedOn w:val="a"/>
+    <w:rsid w:val="007E1604"/>
     <w:pPr>
       <w:suppressLineNumbers/>
       <w:spacing w:before="120" w:after="120"/>
@@ -430,10 +530,10 @@
       <w:szCs w:val="24"/>
     </w:rPr>
   </w:style>
-  <w:style w:type="paragraph" w:styleId="Index" w:customStyle="1">
+  <w:style w:type="paragraph" w:customStyle="1" w:styleId="Index">
     <w:name w:val="Index"/>
-    <w:rsid w:val="007e1604"/>
-    <w:basedOn w:val="Normal"/>
+    <w:basedOn w:val="a"/>
+    <w:rsid w:val="007E1604"/>
     <w:pPr>
       <w:suppressLineNumbers/>
     </w:pPr>
@@ -441,14 +541,14 @@
       <w:rFonts w:cs="FreeSans"/>
     </w:rPr>
   </w:style>
-  <w:style w:type="paragraph" w:styleId="Header">
+  <w:style w:type="paragraph" w:customStyle="1" w:styleId="Header">
     <w:name w:val="Header"/>
+    <w:basedOn w:val="a"/>
+    <w:link w:val="Char"/>
     <w:uiPriority w:val="99"/>
     <w:semiHidden/>
     <w:unhideWhenUsed/>
-    <w:link w:val="Char"/>
-    <w:rsid w:val="002f3658"/>
-    <w:basedOn w:val="Normal"/>
+    <w:rsid w:val="002F3658"/>
     <w:pPr>
       <w:pBdr>
         <w:top w:val="nil"/>
@@ -457,10 +557,10 @@
         <w:right w:val="nil"/>
       </w:pBdr>
       <w:tabs>
-        <w:tab w:val="center" w:pos="4153" w:leader="none"/>
-        <w:tab w:val="right" w:pos="8306" w:leader="none"/>
+        <w:tab w:val="center" w:pos="4153"/>
+        <w:tab w:val="right" w:pos="8306"/>
       </w:tabs>
-      <w:spacing w:lineRule="auto" w:line="240"/>
+      <w:spacing w:line="240" w:lineRule="auto"/>
       <w:jc w:val="center"/>
     </w:pPr>
     <w:rPr>
@@ -468,47 +568,98 @@
       <w:szCs w:val="18"/>
     </w:rPr>
   </w:style>
-  <w:style w:type="paragraph" w:styleId="Footer">
+  <w:style w:type="paragraph" w:customStyle="1" w:styleId="Footer">
     <w:name w:val="Footer"/>
+    <w:basedOn w:val="a"/>
     <w:uiPriority w:val="99"/>
     <w:semiHidden/>
     <w:unhideWhenUsed/>
-    <w:link w:val="Char0"/>
-    <w:rsid w:val="002f3658"/>
-    <w:basedOn w:val="Normal"/>
+    <w:rsid w:val="002F3658"/>
     <w:pPr>
       <w:tabs>
-        <w:tab w:val="center" w:pos="4153" w:leader="none"/>
-        <w:tab w:val="right" w:pos="8306" w:leader="none"/>
+        <w:tab w:val="center" w:pos="4153"/>
+        <w:tab w:val="right" w:pos="8306"/>
       </w:tabs>
-      <w:spacing w:lineRule="auto" w:line="240"/>
+      <w:spacing w:line="240" w:lineRule="auto"/>
     </w:pPr>
     <w:rPr>
       <w:sz w:val="18"/>
       <w:szCs w:val="18"/>
     </w:rPr>
   </w:style>
-  <w:style w:type="numbering" w:styleId="NoList" w:default="1">
-    <w:name w:val="No List"/>
+  <w:style w:type="paragraph" w:styleId="a4">
+    <w:name w:val="header"/>
+    <w:basedOn w:val="a"/>
+    <w:link w:val="Char1"/>
     <w:uiPriority w:val="99"/>
     <w:semiHidden/>
     <w:unhideWhenUsed/>
-  </w:style>
-  <w:style w:type="table" w:default="1" w:styleId="a1">
-    <w:name w:val="Normal Table"/>
+    <w:rsid w:val="00101C64"/>
+    <w:pPr>
+      <w:pBdr>
+        <w:bottom w:val="single" w:sz="6" w:space="1" w:color="auto"/>
+      </w:pBdr>
+      <w:tabs>
+        <w:tab w:val="center" w:pos="4153"/>
+        <w:tab w:val="right" w:pos="8306"/>
+      </w:tabs>
+      <w:snapToGrid w:val="0"/>
+      <w:spacing w:line="240" w:lineRule="auto"/>
+      <w:jc w:val="center"/>
+    </w:pPr>
+    <w:rPr>
+      <w:sz w:val="18"/>
+      <w:szCs w:val="18"/>
+    </w:rPr>
+  </w:style>
+  <w:style w:type="character" w:customStyle="1" w:styleId="Char1">
+    <w:name w:val="页眉 Char1"/>
+    <w:basedOn w:val="a0"/>
+    <w:link w:val="a4"/>
     <w:uiPriority w:val="99"/>
-    <w:qFormat/>
+    <w:semiHidden/>
+    <w:rsid w:val="00101C64"/>
+    <w:rPr>
+      <w:rFonts w:eastAsia="Droid Sans Fallback"/>
+      <w:color w:val="00000A"/>
+      <w:sz w:val="18"/>
+      <w:szCs w:val="18"/>
+    </w:rPr>
+  </w:style>
+  <w:style w:type="paragraph" w:styleId="a5">
+    <w:name w:val="footer"/>
+    <w:basedOn w:val="a"/>
+    <w:link w:val="Char10"/>
+    <w:uiPriority w:val="99"/>
     <w:semiHidden/>
     <w:unhideWhenUsed/>
-    <w:tblPr>
-      <w:tblInd w:type="dxa" w:w="0"/>
-      <w:tblCellMar>
-        <w:top w:w="0" w:type="dxa"/>
-        <w:left w:w="108" w:type="dxa"/>
-        <w:bottom w:w="0" w:type="dxa"/>
-        <w:right w:w="108" w:type="dxa"/>
-      </w:tblCellMar>
-    </w:tblPr>
+    <w:rsid w:val="00101C64"/>
+    <w:pPr>
+      <w:tabs>
+        <w:tab w:val="center" w:pos="4153"/>
+        <w:tab w:val="right" w:pos="8306"/>
+      </w:tabs>
+      <w:snapToGrid w:val="0"/>
+      <w:spacing w:line="240" w:lineRule="auto"/>
+    </w:pPr>
+    <w:rPr>
+      <w:sz w:val="18"/>
+      <w:szCs w:val="18"/>
+    </w:rPr>
+  </w:style>
+  <w:style w:type="character" w:customStyle="1" w:styleId="Char10">
+    <w:name w:val="页脚 Char1"/>
+    <w:basedOn w:val="a0"/>
+    <w:link w:val="a5"/>
+    <w:uiPriority w:val="99"/>
+    <w:semiHidden/>
+    <w:rsid w:val="00101C64"/>
+    <w:rPr>
+      <w:rFonts w:eastAsia="Droid Sans Fallback"/>
+      <w:color w:val="00000A"/>
+      <w:sz w:val="18"/>
+      <w:szCs w:val="18"/>
+    </w:rPr>
   </w:style>
 </w:styles>
 </file>
